--- a/Docker/配置redis.docx
+++ b/Docker/配置redis.docx
@@ -223,68 +223,15 @@
           <w:szCs w:val="28"/>
         </w:rPr>
       </w:pPr>
-    </w:p>
-    <w:p>
-      <w:pPr>
-        <w:rPr>
-          <w:b/>
-          <w:color w:val="000000" w:themeColor="text1"/>
-          <w:sz w:val="28"/>
-          <w:szCs w:val="28"/>
-        </w:rPr>
-      </w:pPr>
-      <w:proofErr w:type="spellStart"/>
-      <w:r>
-        <w:rPr>
-          <w:b/>
-          <w:color w:val="000000" w:themeColor="text1"/>
-          <w:sz w:val="28"/>
-          <w:szCs w:val="28"/>
-        </w:rPr>
-        <w:t>windos</w:t>
-      </w:r>
-      <w:proofErr w:type="spellEnd"/>
-      <w:r>
-        <w:rPr>
-          <w:rFonts w:hint="eastAsia"/>
-          <w:b/>
-          <w:color w:val="000000" w:themeColor="text1"/>
-          <w:sz w:val="28"/>
-          <w:szCs w:val="28"/>
-        </w:rPr>
-        <w:t>远程连接</w:t>
-      </w:r>
-      <w:proofErr w:type="spellStart"/>
-      <w:r>
-        <w:rPr>
-          <w:rFonts w:hint="eastAsia"/>
-          <w:b/>
-          <w:color w:val="000000" w:themeColor="text1"/>
-          <w:sz w:val="28"/>
-          <w:szCs w:val="28"/>
-        </w:rPr>
-        <w:t>redis</w:t>
-      </w:r>
-      <w:proofErr w:type="spellEnd"/>
-    </w:p>
-    <w:p>
-      <w:pPr>
-        <w:rPr>
-          <w:b/>
-          <w:color w:val="000000" w:themeColor="text1"/>
-          <w:sz w:val="28"/>
-          <w:szCs w:val="28"/>
-        </w:rPr>
-      </w:pPr>
       <w:r>
         <w:rPr>
           <w:noProof/>
         </w:rPr>
         <w:drawing>
-          <wp:inline distT="0" distB="0" distL="0" distR="0" wp14:anchorId="6C4C72F6" wp14:editId="11605779">
-            <wp:extent cx="4754880" cy="2709971"/>
-            <wp:effectExtent l="0" t="0" r="7620" b="0"/>
-            <wp:docPr id="1" name="图片 1"/>
+          <wp:inline distT="0" distB="0" distL="0" distR="0" wp14:anchorId="140DB17B" wp14:editId="60A21937">
+            <wp:extent cx="9740265" cy="2491740"/>
+            <wp:effectExtent l="0" t="0" r="0" b="3810"/>
+            <wp:docPr id="3" name="图片 3"/>
             <wp:cNvGraphicFramePr>
               <a:graphicFrameLocks xmlns:a="http://schemas.openxmlformats.org/drawingml/2006/main" noChangeAspect="1"/>
             </wp:cNvGraphicFramePr>
@@ -304,6 +251,101 @@
                   <pic:spPr>
                     <a:xfrm>
                       <a:off x="0" y="0"/>
+                      <a:ext cx="9740265" cy="2491740"/>
+                    </a:xfrm>
+                    <a:prstGeom prst="rect">
+                      <a:avLst/>
+                    </a:prstGeom>
+                  </pic:spPr>
+                </pic:pic>
+              </a:graphicData>
+            </a:graphic>
+          </wp:inline>
+        </w:drawing>
+      </w:r>
+      <w:bookmarkStart w:id="0" w:name="_GoBack"/>
+      <w:bookmarkEnd w:id="0"/>
+    </w:p>
+    <w:p>
+      <w:pPr>
+        <w:rPr>
+          <w:b/>
+          <w:color w:val="000000" w:themeColor="text1"/>
+          <w:sz w:val="28"/>
+          <w:szCs w:val="28"/>
+        </w:rPr>
+      </w:pPr>
+      <w:proofErr w:type="spellStart"/>
+      <w:r>
+        <w:rPr>
+          <w:b/>
+          <w:color w:val="000000" w:themeColor="text1"/>
+          <w:sz w:val="28"/>
+          <w:szCs w:val="28"/>
+        </w:rPr>
+        <w:t>windos</w:t>
+      </w:r>
+      <w:proofErr w:type="spellEnd"/>
+      <w:r>
+        <w:rPr>
+          <w:rFonts w:hint="eastAsia"/>
+          <w:b/>
+          <w:color w:val="000000" w:themeColor="text1"/>
+          <w:sz w:val="28"/>
+          <w:szCs w:val="28"/>
+        </w:rPr>
+        <w:t>远程连接</w:t>
+      </w:r>
+      <w:proofErr w:type="spellStart"/>
+      <w:r>
+        <w:rPr>
+          <w:rFonts w:hint="eastAsia"/>
+          <w:b/>
+          <w:color w:val="000000" w:themeColor="text1"/>
+          <w:sz w:val="28"/>
+          <w:szCs w:val="28"/>
+        </w:rPr>
+        <w:t>redis</w:t>
+      </w:r>
+      <w:proofErr w:type="spellEnd"/>
+    </w:p>
+    <w:p>
+      <w:pPr>
+        <w:rPr>
+          <w:b/>
+          <w:color w:val="000000" w:themeColor="text1"/>
+          <w:sz w:val="28"/>
+          <w:szCs w:val="28"/>
+        </w:rPr>
+      </w:pPr>
+      <w:r>
+        <w:rPr>
+          <w:noProof/>
+        </w:rPr>
+        <w:drawing>
+          <wp:inline distT="0" distB="0" distL="0" distR="0" wp14:anchorId="6C4C72F6" wp14:editId="11605779">
+            <wp:extent cx="4754880" cy="2709971"/>
+            <wp:effectExtent l="0" t="0" r="7620" b="0"/>
+            <wp:docPr id="1" name="图片 1"/>
+            <wp:cNvGraphicFramePr>
+              <a:graphicFrameLocks xmlns:a="http://schemas.openxmlformats.org/drawingml/2006/main" noChangeAspect="1"/>
+            </wp:cNvGraphicFramePr>
+            <a:graphic xmlns:a="http://schemas.openxmlformats.org/drawingml/2006/main">
+              <a:graphicData uri="http://schemas.openxmlformats.org/drawingml/2006/picture">
+                <pic:pic xmlns:pic="http://schemas.openxmlformats.org/drawingml/2006/picture">
+                  <pic:nvPicPr>
+                    <pic:cNvPr id="1" name=""/>
+                    <pic:cNvPicPr/>
+                  </pic:nvPicPr>
+                  <pic:blipFill>
+                    <a:blip r:embed="rId6"/>
+                    <a:stretch>
+                      <a:fillRect/>
+                    </a:stretch>
+                  </pic:blipFill>
+                  <pic:spPr>
+                    <a:xfrm>
+                      <a:off x="0" y="0"/>
                       <a:ext cx="4766662" cy="2716686"/>
                     </a:xfrm>
                     <a:prstGeom prst="rect">
@@ -316,8 +358,6 @@
           </wp:inline>
         </w:drawing>
       </w:r>
-      <w:bookmarkStart w:id="0" w:name="_GoBack"/>
-      <w:bookmarkEnd w:id="0"/>
     </w:p>
     <w:p>
       <w:pPr>
@@ -879,7 +919,6 @@
     <w:p>
       <w:pPr>
         <w:rPr>
-          <w:rFonts w:hint="eastAsia"/>
           <w:b/>
           <w:color w:val="000000" w:themeColor="text1"/>
           <w:sz w:val="28"/>
@@ -906,7 +945,7 @@
                     <pic:cNvPicPr/>
                   </pic:nvPicPr>
                   <pic:blipFill>
-                    <a:blip r:embed="rId6"/>
+                    <a:blip r:embed="rId7"/>
                     <a:stretch>
                       <a:fillRect/>
                     </a:stretch>
